--- a/Deliverables/Testing+BizBong.docx
+++ b/Deliverables/Testing+BizBong.docx
@@ -1646,12 +1646,12 @@
       <w:pPr>
         <w:pStyle w:val="Intestazioneindice"/>
         <w:sectPr>
-          <w:headerReference w:type="even" r:id="rId7"/>
-          <w:headerReference w:type="default" r:id="rId8"/>
-          <w:footerReference w:type="even" r:id="rId9"/>
-          <w:footerReference w:type="default" r:id="rId10"/>
-          <w:headerReference w:type="first" r:id="rId11"/>
-          <w:footerReference w:type="first" r:id="rId12"/>
+          <w:headerReference w:type="even" r:id="rId8"/>
+          <w:headerReference w:type="default" r:id="rId9"/>
+          <w:footerReference w:type="even" r:id="rId10"/>
+          <w:footerReference w:type="default" r:id="rId11"/>
+          <w:headerReference w:type="first" r:id="rId12"/>
+          <w:footerReference w:type="first" r:id="rId13"/>
           <w:footnotePr>
             <w:pos w:val="beneathText"/>
           </w:footnotePr>
@@ -2615,7 +2615,16 @@
           <w:sz w:val="28"/>
           <w:szCs w:val="28"/>
         </w:rPr>
-        <w:t>Gestione Partita</w:t>
+        <w:t>Gestione m</w:t>
+      </w:r>
+      <w:r>
+        <w:rPr>
+          <w:rFonts w:eastAsiaTheme="minorHAnsi"/>
+          <w:kern w:val="0"/>
+          <w:sz w:val="28"/>
+          <w:szCs w:val="28"/>
+        </w:rPr>
+        <w:t>odifica Profilo</w:t>
       </w:r>
     </w:p>
     <w:p>
@@ -2639,16 +2648,7 @@
           <w:sz w:val="28"/>
           <w:szCs w:val="28"/>
         </w:rPr>
-        <w:t xml:space="preserve">· </w:t>
-      </w:r>
-      <w:r>
-        <w:rPr>
-          <w:rFonts w:eastAsiaTheme="minorHAnsi"/>
-          <w:kern w:val="0"/>
-          <w:sz w:val="28"/>
-          <w:szCs w:val="28"/>
-        </w:rPr>
-        <w:t>Gestione Connessione</w:t>
+        <w:t>Gestione visualizza classifica</w:t>
       </w:r>
     </w:p>
     <w:p>
@@ -2672,26 +2672,45 @@
           <w:sz w:val="28"/>
           <w:szCs w:val="28"/>
         </w:rPr>
-        <w:t>· G</w:t>
-      </w:r>
-      <w:r>
-        <w:rPr>
-          <w:rFonts w:eastAsiaTheme="minorHAnsi"/>
-          <w:kern w:val="0"/>
-          <w:sz w:val="28"/>
-          <w:szCs w:val="28"/>
-        </w:rPr>
-        <w:t>estione Sessione</w:t>
-      </w:r>
-    </w:p>
-    <w:p>
-      <w:pPr>
-        <w:autoSpaceDE w:val="0"/>
-        <w:autoSpaceDN w:val="0"/>
-        <w:adjustRightInd w:val="0"/>
-        <w:rPr>
-          <w:sz w:val="28"/>
-          <w:szCs w:val="28"/>
+        <w:t xml:space="preserve">Gestione </w:t>
+      </w:r>
+      <w:r>
+        <w:rPr>
+          <w:rFonts w:eastAsiaTheme="minorHAnsi"/>
+          <w:kern w:val="0"/>
+          <w:sz w:val="28"/>
+          <w:szCs w:val="28"/>
+        </w:rPr>
+        <w:t>m</w:t>
+      </w:r>
+      <w:r>
+        <w:rPr>
+          <w:rFonts w:eastAsiaTheme="minorHAnsi"/>
+          <w:kern w:val="0"/>
+          <w:sz w:val="28"/>
+          <w:szCs w:val="28"/>
+        </w:rPr>
+        <w:t>odifica</w:t>
+      </w:r>
+      <w:r>
+        <w:rPr>
+          <w:rFonts w:eastAsiaTheme="minorHAnsi"/>
+          <w:kern w:val="0"/>
+          <w:sz w:val="28"/>
+          <w:szCs w:val="28"/>
+        </w:rPr>
+        <w:t xml:space="preserve"> impostazioni</w:t>
+      </w:r>
+    </w:p>
+    <w:p>
+      <w:pPr>
+        <w:autoSpaceDE w:val="0"/>
+        <w:autoSpaceDN w:val="0"/>
+        <w:adjustRightInd w:val="0"/>
+        <w:rPr>
+          <w:sz w:val="28"/>
+          <w:szCs w:val="28"/>
+          <w:u w:val="single"/>
         </w:rPr>
       </w:pPr>
     </w:p>
@@ -3297,7 +3316,25 @@
           <w:sz w:val="28"/>
           <w:szCs w:val="28"/>
         </w:rPr>
-        <w:t>tempestivamente comunicati agli implementatori al fine di correggerli e</w:t>
+        <w:t xml:space="preserve">tempestivamente comunicati </w:t>
+      </w:r>
+      <w:r>
+        <w:rPr>
+          <w:rFonts w:eastAsiaTheme="minorHAnsi"/>
+          <w:kern w:val="0"/>
+          <w:sz w:val="28"/>
+          <w:szCs w:val="28"/>
+        </w:rPr>
+        <w:t xml:space="preserve">agli sviluppatori, </w:t>
+      </w:r>
+      <w:r>
+        <w:rPr>
+          <w:rFonts w:eastAsiaTheme="minorHAnsi"/>
+          <w:kern w:val="0"/>
+          <w:sz w:val="28"/>
+          <w:szCs w:val="28"/>
+        </w:rPr>
+        <w:t>al fine di correggerli e</w:t>
       </w:r>
     </w:p>
     <w:p>
@@ -3312,6 +3349,7 @@
           <w:kern w:val="0"/>
           <w:sz w:val="28"/>
           <w:szCs w:val="28"/>
+          <w:u w:val="single"/>
         </w:rPr>
       </w:pPr>
       <w:r>
@@ -4632,7 +4670,7 @@
           <w:sz w:val="28"/>
           <w:szCs w:val="28"/>
         </w:rPr>
-        <w:t>Gestione Modifica Profilo</w:t>
+        <w:t>Modifica Profilo</w:t>
       </w:r>
     </w:p>
     <w:p>
@@ -4656,7 +4694,16 @@
           <w:sz w:val="28"/>
           <w:szCs w:val="28"/>
         </w:rPr>
-        <w:t>Gestione visualizza classifica</w:t>
+        <w:t>V</w:t>
+      </w:r>
+      <w:r>
+        <w:rPr>
+          <w:rFonts w:eastAsiaTheme="minorHAnsi"/>
+          <w:kern w:val="0"/>
+          <w:sz w:val="28"/>
+          <w:szCs w:val="28"/>
+        </w:rPr>
+        <w:t>isualizza classifica</w:t>
       </w:r>
     </w:p>
     <w:p>
@@ -4680,7 +4727,7 @@
           <w:sz w:val="28"/>
           <w:szCs w:val="28"/>
         </w:rPr>
-        <w:t>Gestione Modifica impostazioni</w:t>
+        <w:t>Modifica impostazioni</w:t>
       </w:r>
     </w:p>
     <w:p>
@@ -7041,14 +7088,7 @@
                 <w:rFonts w:eastAsia="Times New Roman"/>
                 <w:sz w:val="28"/>
               </w:rPr>
-              <w:t>CE</w:t>
-            </w:r>
-            <w:r>
-              <w:rPr>
-                <w:rFonts w:eastAsia="Times New Roman"/>
-                <w:sz w:val="28"/>
-              </w:rPr>
-              <w:t>11</w:t>
+              <w:t>CE11</w:t>
             </w:r>
           </w:p>
         </w:tc>
@@ -7130,14 +7170,7 @@
                 <w:rFonts w:eastAsia="Times New Roman"/>
                 <w:sz w:val="28"/>
               </w:rPr>
-              <w:t>CE</w:t>
-            </w:r>
-            <w:r>
-              <w:rPr>
-                <w:rFonts w:eastAsia="Times New Roman"/>
-                <w:sz w:val="28"/>
-              </w:rPr>
-              <w:t>12</w:t>
+              <w:t>CE12</w:t>
             </w:r>
           </w:p>
         </w:tc>
@@ -7412,51 +7445,7 @@
             </w:tcBorders>
             <w:shd w:val="clear" w:color="auto" w:fill="auto"/>
           </w:tcPr>
-          <w:p>
-            <w:r>
-              <w:rPr>
-                <w:color w:val="000000"/>
-              </w:rPr>
-              <w:t>(tmpModificaEmail.length() &gt;</w:t>
-            </w:r>
-            <w:r>
-              <w:rPr>
-                <w:color w:val="000000"/>
-              </w:rPr>
-              <w:t>0</w:t>
-            </w:r>
-            <w:r>
-              <w:rPr>
-                <w:color w:val="000000"/>
-              </w:rPr>
-              <w:t>)</w:t>
-            </w:r>
-            <w:r>
-              <w:rPr>
-                <w:color w:val="000000"/>
-              </w:rPr>
-              <w:t xml:space="preserve"> &amp;&amp; </w:t>
-            </w:r>
-            <w:r>
-              <w:rPr>
-                <w:color w:val="000000"/>
-              </w:rPr>
-              <w:t xml:space="preserve">(tmpModificaPassword.length() &gt; </w:t>
-            </w:r>
-            <w:r>
-              <w:rPr>
-                <w:color w:val="0000FF"/>
-              </w:rPr>
-              <w:t xml:space="preserve">0 </w:t>
-            </w:r>
-            <w:r>
-              <w:rPr>
-                <w:color w:val="000000"/>
-              </w:rPr>
-              <w:lastRenderedPageBreak/>
-              <w:t>&amp;&amp; tmpModificaPassword.equals(</w:t>
-            </w:r>
-          </w:p>
+          <w:p/>
         </w:tc>
         <w:tc>
           <w:tcPr>
@@ -7895,21 +7884,7 @@
                 <w:rFonts w:eastAsia="Times New Roman"/>
                 <w:sz w:val="28"/>
               </w:rPr>
-              <w:t>Tema</w:t>
-            </w:r>
-            <w:r>
-              <w:rPr>
-                <w:rFonts w:eastAsia="Times New Roman"/>
-                <w:sz w:val="28"/>
-              </w:rPr>
-              <w:t xml:space="preserve">= </w:t>
-            </w:r>
-            <w:r>
-              <w:rPr>
-                <w:rFonts w:eastAsia="Times New Roman"/>
-                <w:sz w:val="28"/>
-              </w:rPr>
-              <w:t>‘ ’</w:t>
+              <w:t>Tema= ‘ ’</w:t>
             </w:r>
             <w:r>
               <w:rPr>
@@ -8056,21 +8031,7 @@
                 <w:rFonts w:eastAsia="Times New Roman"/>
                 <w:sz w:val="28"/>
               </w:rPr>
-              <w:t>Modalità</w:t>
-            </w:r>
-            <w:r>
-              <w:rPr>
-                <w:rFonts w:eastAsia="Times New Roman"/>
-                <w:sz w:val="28"/>
-              </w:rPr>
-              <w:t>=</w:t>
-            </w:r>
-            <w:r>
-              <w:rPr>
-                <w:rFonts w:eastAsia="Times New Roman"/>
-                <w:sz w:val="28"/>
-              </w:rPr>
-              <w:t>‘ ’</w:t>
+              <w:t>Modalità=‘ ’</w:t>
             </w:r>
             <w:r>
               <w:rPr>
@@ -8084,14 +8045,7 @@
                 <w:rFonts w:eastAsia="Times New Roman"/>
                 <w:sz w:val="28"/>
               </w:rPr>
-              <w:t>Modalità≠</w:t>
-            </w:r>
-            <w:r>
-              <w:rPr>
-                <w:rFonts w:eastAsia="Times New Roman"/>
-                <w:sz w:val="28"/>
-              </w:rPr>
-              <w:t>ModalitàEsistente</w:t>
+              <w:t>Modalità≠ModalitàEsistente</w:t>
             </w:r>
           </w:p>
         </w:tc>
@@ -8120,19 +8074,36 @@
         <w:autoSpaceDE w:val="0"/>
         <w:autoSpaceDN w:val="0"/>
         <w:adjustRightInd w:val="0"/>
-        <w:rPr>
-          <w:b/>
-          <w:sz w:val="28"/>
-          <w:szCs w:val="28"/>
-        </w:rPr>
-      </w:pPr>
-      <w:r>
-        <w:rPr>
-          <w:b/>
-          <w:sz w:val="28"/>
-          <w:szCs w:val="28"/>
-        </w:rPr>
-        <w:t>Gestione visualizza impostazioni</w:t>
+        <w:jc w:val="both"/>
+        <w:rPr>
+          <w:b/>
+          <w:sz w:val="28"/>
+          <w:szCs w:val="28"/>
+        </w:rPr>
+      </w:pPr>
+      <w:r>
+        <w:rPr>
+          <w:b/>
+          <w:sz w:val="28"/>
+          <w:szCs w:val="28"/>
+        </w:rPr>
+        <w:t xml:space="preserve">Gestione </w:t>
+      </w:r>
+      <w:r>
+        <w:rPr>
+          <w:b/>
+          <w:sz w:val="28"/>
+          <w:szCs w:val="28"/>
+        </w:rPr>
+        <w:t>modifica</w:t>
+      </w:r>
+      <w:r>
+        <w:rPr>
+          <w:b/>
+          <w:sz w:val="28"/>
+          <w:szCs w:val="28"/>
+        </w:rPr>
+        <w:t xml:space="preserve"> impostazioni</w:t>
       </w:r>
     </w:p>
     <w:p>
@@ -8507,63 +8478,7 @@
                 <w:rFonts w:eastAsia="Times New Roman"/>
                 <w:sz w:val="28"/>
               </w:rPr>
-              <w:t>Lingua</w:t>
-            </w:r>
-            <w:r>
-              <w:rPr>
-                <w:rFonts w:eastAsia="Times New Roman"/>
-                <w:sz w:val="28"/>
-              </w:rPr>
-              <w:t>=</w:t>
-            </w:r>
-            <w:r>
-              <w:rPr>
-                <w:rFonts w:eastAsia="Times New Roman"/>
-                <w:sz w:val="28"/>
-              </w:rPr>
-              <w:t>‘ ’</w:t>
-            </w:r>
-            <w:r>
-              <w:rPr>
-                <w:rFonts w:eastAsia="Times New Roman"/>
-                <w:sz w:val="28"/>
-              </w:rPr>
-              <w:t xml:space="preserve"> ||</w:t>
-            </w:r>
-            <w:r>
-              <w:rPr>
-                <w:rFonts w:eastAsia="Times New Roman"/>
-                <w:sz w:val="28"/>
-              </w:rPr>
-              <w:t xml:space="preserve"> Lingua</w:t>
-            </w:r>
-            <w:r>
-              <w:rPr>
-                <w:rFonts w:eastAsia="Times New Roman"/>
-                <w:sz w:val="28"/>
-              </w:rPr>
-              <w:t>!=</w:t>
-            </w:r>
-            <w:r>
-              <w:rPr>
-                <w:rFonts w:eastAsia="Times New Roman"/>
-                <w:sz w:val="28"/>
-              </w:rPr>
-              <w:t>Lingua</w:t>
-            </w:r>
-            <w:r>
-              <w:rPr>
-                <w:rFonts w:eastAsia="Times New Roman"/>
-                <w:sz w:val="28"/>
-              </w:rPr>
-              <w:t>Esistente ||</w:t>
-            </w:r>
-            <w:r>
-              <w:rPr>
-                <w:rFonts w:eastAsia="Times New Roman"/>
-                <w:sz w:val="28"/>
-              </w:rPr>
-              <w:t xml:space="preserve"> </w:t>
+              <w:t xml:space="preserve">Lingua=‘ ’ || Lingua!=LinguaEsistente || </w:t>
             </w:r>
           </w:p>
         </w:tc>
@@ -8733,21 +8648,7 @@
                 <w:rFonts w:eastAsia="Times New Roman"/>
                 <w:sz w:val="28"/>
               </w:rPr>
-              <w:t>Vibrazione</w:t>
-            </w:r>
-            <w:r>
-              <w:rPr>
-                <w:rFonts w:eastAsia="Times New Roman"/>
-                <w:sz w:val="28"/>
-              </w:rPr>
-              <w:t>!=VibrazioneAttiva || Vibrazione!=</w:t>
-            </w:r>
-            <w:r>
-              <w:rPr>
-                <w:rFonts w:eastAsia="Times New Roman"/>
-                <w:sz w:val="28"/>
-              </w:rPr>
-              <w:t>VibrazioneSpenta</w:t>
+              <w:t>Vibrazione!=VibrazioneAttiva || Vibrazione!=VibrazioneSpenta</w:t>
             </w:r>
           </w:p>
           <w:p>
@@ -8781,14 +8682,7 @@
                 <w:rFonts w:eastAsia="Times New Roman"/>
                 <w:sz w:val="28"/>
               </w:rPr>
-              <w:t>Audio!=</w:t>
-            </w:r>
-            <w:r>
-              <w:rPr>
-                <w:rFonts w:eastAsia="Times New Roman"/>
-                <w:sz w:val="28"/>
-              </w:rPr>
-              <w:t>AudioAttivo  ||</w:t>
+              <w:t>Audio!=AudioAttivo  ||</w:t>
             </w:r>
           </w:p>
           <w:p>
@@ -8805,21 +8699,7 @@
                 <w:rFonts w:eastAsia="Times New Roman"/>
                 <w:sz w:val="28"/>
               </w:rPr>
-              <w:t>Audio</w:t>
-            </w:r>
-            <w:r>
-              <w:rPr>
-                <w:rFonts w:eastAsia="Times New Roman"/>
-                <w:sz w:val="28"/>
-              </w:rPr>
-              <w:t>!</w:t>
-            </w:r>
-            <w:r>
-              <w:rPr>
-                <w:rFonts w:eastAsia="Times New Roman"/>
-                <w:sz w:val="28"/>
-              </w:rPr>
-              <w:t>=AudioSpento</w:t>
+              <w:t>Audio!=AudioSpento</w:t>
             </w:r>
           </w:p>
         </w:tc>
@@ -9071,7 +8951,7 @@
               <w:noProof/>
               <w:sz w:val="20"/>
             </w:rPr>
-            <w:t>6</w:t>
+            <w:t>4</w:t>
           </w:r>
           <w:r>
             <w:rPr>
@@ -10656,4 +10536,16 @@
   <a:objectDefaults/>
   <a:extraClrSchemeLst/>
 </a:theme>
+</file>
+
+<file path=customXml/item1.xml><?xml version="1.0" encoding="utf-8"?>
+<b:Sources xmlns:b="http://schemas.openxmlformats.org/officeDocument/2006/bibliography" xmlns="http://schemas.openxmlformats.org/officeDocument/2006/bibliography" SelectedStyle="\APA.XSL" StyleName="APA"/>
+</file>
+
+<file path=customXml/itemProps1.xml><?xml version="1.0" encoding="utf-8"?>
+<ds:datastoreItem xmlns:ds="http://schemas.openxmlformats.org/officeDocument/2006/customXml" ds:itemID="{1C0C77CF-592D-493D-8C34-D44735DB7D86}">
+  <ds:schemaRefs>
+    <ds:schemaRef ds:uri="http://schemas.openxmlformats.org/officeDocument/2006/bibliography"/>
+  </ds:schemaRefs>
+</ds:datastoreItem>
 </file>